--- a/hadoop-doc/flume_zk_redis/fl_ques.docx
+++ b/hadoop-doc/flume_zk_redis/fl_ques.docx
@@ -4171,7 +4171,32 @@
             </w14:solidFill>
           </w14:textFill>
         </w:rPr>
-        <w:t>1 ，增加 source 个数，可以增大 source 读取能力。</w:t>
+        <w:t xml:space="preserve">1 </w:t>
+      </w:r>
+      <w:r>
+        <w:rPr>
+          <w:rFonts w:hint="eastAsia"/>
+          <w:color w:val="000000" w:themeColor="text1"/>
+          <w:highlight w:val="yellow"/>
+          <w14:textFill>
+            <w14:solidFill>
+              <w14:schemeClr w14:val="tx1"/>
+            </w14:solidFill>
+          </w14:textFill>
+        </w:rPr>
+        <w:t>增加 source 个数</w:t>
+      </w:r>
+      <w:r>
+        <w:rPr>
+          <w:rFonts w:hint="eastAsia"/>
+          <w:color w:val="000000" w:themeColor="text1"/>
+          <w14:textFill>
+            <w14:solidFill>
+              <w14:schemeClr w14:val="tx1"/>
+            </w14:solidFill>
+          </w14:textFill>
+        </w:rPr>
+        <w:t>，可以增大 source 读取能力。</w:t>
       </w:r>
     </w:p>
     <w:p>
@@ -4197,7 +4222,21 @@
             </w14:solidFill>
           </w14:textFill>
         </w:rPr>
-        <w:t>具体做法 ： 如果一个目录下生成的文件过多，可以将它拆分成多个目录。每个目录都配置一个 source 。</w:t>
+        <w:t>具体做法 ： 如果一个目录下生成的文件过多，可以将它拆分成多个目录</w:t>
+      </w:r>
+      <w:bookmarkStart w:id="27" w:name="_GoBack"/>
+      <w:bookmarkEnd w:id="27"/>
+      <w:r>
+        <w:rPr>
+          <w:rFonts w:hint="eastAsia"/>
+          <w:color w:val="000000" w:themeColor="text1"/>
+          <w14:textFill>
+            <w14:solidFill>
+              <w14:schemeClr w14:val="tx1"/>
+            </w14:solidFill>
+          </w14:textFill>
+        </w:rPr>
+        <w:t>。每个目录都配置一个 source 。</w:t>
       </w:r>
     </w:p>
     <w:p>
@@ -4235,7 +4274,32 @@
             </w14:solidFill>
           </w14:textFill>
         </w:rPr>
-        <w:t xml:space="preserve"> ，增大 batchSize ： 可以增大一次性批处理的 event 条数，适当调大这个参数，可以调高 source 搬运数据到 channel 的性能。</w:t>
+        <w:t xml:space="preserve"> </w:t>
+      </w:r>
+      <w:r>
+        <w:rPr>
+          <w:rFonts w:hint="eastAsia"/>
+          <w:color w:val="000000" w:themeColor="text1"/>
+          <w:highlight w:val="yellow"/>
+          <w14:textFill>
+            <w14:solidFill>
+              <w14:schemeClr w14:val="tx1"/>
+            </w14:solidFill>
+          </w14:textFill>
+        </w:rPr>
+        <w:t xml:space="preserve">增大 batchSize </w:t>
+      </w:r>
+      <w:r>
+        <w:rPr>
+          <w:rFonts w:hint="eastAsia"/>
+          <w:color w:val="000000" w:themeColor="text1"/>
+          <w14:textFill>
+            <w14:solidFill>
+              <w14:schemeClr w14:val="tx1"/>
+            </w14:solidFill>
+          </w14:textFill>
+        </w:rPr>
+        <w:t>： 可以增大一次性批处理的 event 条数，适当调大这个参数，可以调高 source 搬运数据到 channel 的性能。</w:t>
       </w:r>
     </w:p>
     <w:p>
@@ -4292,13 +4356,26 @@
         <w:rPr>
           <w:rFonts w:hint="eastAsia"/>
           <w:color w:val="000000" w:themeColor="text1"/>
-          <w14:textFill>
-            <w14:solidFill>
-              <w14:schemeClr w14:val="tx1"/>
-            </w14:solidFill>
-          </w14:textFill>
-        </w:rPr>
-        <w:t xml:space="preserve"> ，memory ：性能好，但是，如果发生意外，可能丢失数据。</w:t>
+          <w:highlight w:val="yellow"/>
+          <w14:textFill>
+            <w14:solidFill>
+              <w14:schemeClr w14:val="tx1"/>
+            </w14:solidFill>
+          </w14:textFill>
+        </w:rPr>
+        <w:t xml:space="preserve"> memory</w:t>
+      </w:r>
+      <w:r>
+        <w:rPr>
+          <w:rFonts w:hint="eastAsia"/>
+          <w:color w:val="000000" w:themeColor="text1"/>
+          <w14:textFill>
+            <w14:solidFill>
+              <w14:schemeClr w14:val="tx1"/>
+            </w14:solidFill>
+          </w14:textFill>
+        </w:rPr>
+        <w:t xml:space="preserve"> ：性能好，但是，如果发生意外，可能丢失数据。</w:t>
       </w:r>
     </w:p>
     <w:p>
@@ -4336,7 +4413,32 @@
             </w14:solidFill>
           </w14:textFill>
         </w:rPr>
-        <w:t xml:space="preserve"> ，使用 file channel 时，dataDirs 配置多个不同盘下的目录可以提高性能。</w:t>
+        <w:t xml:space="preserve"> </w:t>
+      </w:r>
+      <w:r>
+        <w:rPr>
+          <w:rFonts w:hint="eastAsia"/>
+          <w:color w:val="000000" w:themeColor="text1"/>
+          <w:highlight w:val="yellow"/>
+          <w14:textFill>
+            <w14:solidFill>
+              <w14:schemeClr w14:val="tx1"/>
+            </w14:solidFill>
+          </w14:textFill>
+        </w:rPr>
+        <w:t>使用 file channel 时</w:t>
+      </w:r>
+      <w:r>
+        <w:rPr>
+          <w:rFonts w:hint="eastAsia"/>
+          <w:color w:val="000000" w:themeColor="text1"/>
+          <w14:textFill>
+            <w14:solidFill>
+              <w14:schemeClr w14:val="tx1"/>
+            </w14:solidFill>
+          </w14:textFill>
+        </w:rPr>
+        <w:t>，dataDirs 配置多个不同盘下的目录可以提高性能。</w:t>
       </w:r>
     </w:p>
     <w:p>
@@ -4453,6 +4555,7 @@
           <w:rFonts w:hint="eastAsia" w:ascii="楷体" w:hAnsi="楷体" w:eastAsia="楷体" w:cs="楷体"/>
           <w:color w:val="000000" w:themeColor="text1"/>
           <w:shd w:val="clear" w:color="FFFFFF" w:fill="D9D9D9"/>
+          <w:lang w:val="en-US" w:eastAsia="zh-CN"/>
           <w14:textFill>
             <w14:solidFill>
               <w14:schemeClr w14:val="tx1"/>
@@ -4472,6 +4575,20 @@
           </w14:textFill>
         </w:rPr>
         <w:t>#存放数据的目录，dataDirs可以是多个目录，以逗号隔开。用独立的多个磁盘上的多个目录可以提高file channel的性能</w:t>
+      </w:r>
+      <w:r>
+        <w:rPr>
+          <w:rFonts w:hint="eastAsia" w:ascii="楷体" w:hAnsi="楷体" w:eastAsia="楷体" w:cs="楷体"/>
+          <w:color w:val="000000" w:themeColor="text1"/>
+          <w:shd w:val="clear" w:color="FFFFFF" w:fill="D9D9D9"/>
+          <w:lang w:val="en-US" w:eastAsia="zh-CN"/>
+          <w14:textFill>
+            <w14:solidFill>
+              <w14:schemeClr w14:val="tx1"/>
+            </w14:solidFill>
+          </w14:textFill>
+        </w:rPr>
+        <w:t>`https://blog.csdn.net/qq_37958845/article/details/105725331</w:t>
       </w:r>
     </w:p>
     <w:p>
@@ -4631,8 +4748,6 @@
         </w:rPr>
         <w:t>与flume图片介绍事务不一致，以图片为准</w:t>
       </w:r>
-      <w:bookmarkStart w:id="27" w:name="_GoBack"/>
-      <w:bookmarkEnd w:id="27"/>
     </w:p>
   </w:comment>
 </w:comments>
@@ -4640,9 +4755,9 @@
 
 <file path=word/commentsExtended.xml><?xml version="1.0" encoding="utf-8"?>
 <w15:commentsEx xmlns:wpc="http://schemas.microsoft.com/office/word/2010/wordprocessingCanvas" xmlns:mc="http://schemas.openxmlformats.org/markup-compatibility/2006" xmlns:o="urn:schemas-microsoft-com:office:office" xmlns:r="http://schemas.openxmlformats.org/officeDocument/2006/relationships" xmlns:m="http://schemas.openxmlformats.org/officeDocument/2006/math" xmlns:v="urn:schemas-microsoft-com:vml" xmlns:wp14="http://schemas.microsoft.com/office/word/2010/wordprocessingDrawing" xmlns:wp="http://schemas.openxmlformats.org/drawingml/2006/wordprocessingDrawing" xmlns:w="http://schemas.openxmlformats.org/wordprocessingml/2006/main" xmlns:w14="http://schemas.microsoft.com/office/word/2010/wordml" xmlns:w15="http://schemas.microsoft.com/office/word/2012/wordml" xmlns:w10="urn:schemas-microsoft-com:office:word" xmlns:wpg="http://schemas.microsoft.com/office/word/2010/wordprocessingGroup" xmlns:wpi="http://schemas.microsoft.com/office/word/2010/wordprocessingInk" xmlns:wne="http://schemas.microsoft.com/office/word/2006/wordml" xmlns:wps="http://schemas.microsoft.com/office/word/2010/wordprocessingShape" xmlns:wpsCustomData="http://www.wps.cn/officeDocument/2013/wpsCustomData" mc:Ignorable="w14 w15 wp14">
-  <w15:commentEx w15:paraId="1CC37115" w15:done="0"/>
-  <w15:commentEx w15:paraId="6AB31D16" w15:done="0" w15:paraIdParent="1CC37115"/>
-  <w15:commentEx w15:paraId="67944C0F" w15:done="0"/>
+  <w15:commentEx w15:paraId="19A40717" w15:done="0"/>
+  <w15:commentEx w15:paraId="20861E76" w15:done="0" w15:paraIdParent="19A40717"/>
+  <w15:commentEx w15:paraId="733C56F4" w15:done="0"/>
 </w15:commentsEx>
 </file>
 
